--- a/public/word/khenthuong_vienchuc.docx
+++ b/public/word/khenthuong_vienchuc.docx
@@ -487,14 +487,13 @@
     <w:tbl>
       <w:tblPr>
         <w:tblStyle w:val="TableGrid"/>
-        <w:tblW w:w="9535" w:type="dxa"/>
+        <w:tblW w:w="9445" w:type="dxa"/>
         <w:tblLook w:val="04A0" w:firstRow="1" w:lastRow="0" w:firstColumn="1" w:lastColumn="0" w:noHBand="0" w:noVBand="1"/>
       </w:tblPr>
       <w:tblGrid>
         <w:gridCol w:w="1188"/>
-        <w:gridCol w:w="2857"/>
-        <w:gridCol w:w="3334"/>
-        <w:gridCol w:w="2156"/>
+        <w:gridCol w:w="4387"/>
+        <w:gridCol w:w="3870"/>
       </w:tblGrid>
       <w:tr>
         <w:tc>
@@ -530,7 +529,7 @@
         </w:tc>
         <w:tc>
           <w:tcPr>
-            <w:tcW w:w="2857" w:type="dxa"/>
+            <w:tcW w:w="4387" w:type="dxa"/>
           </w:tcPr>
           <w:p>
             <w:pPr>
@@ -591,7 +590,7 @@
         </w:tc>
         <w:tc>
           <w:tcPr>
-            <w:tcW w:w="3334" w:type="dxa"/>
+            <w:tcW w:w="3870" w:type="dxa"/>
           </w:tcPr>
           <w:p>
             <w:pPr>
@@ -687,37 +686,6 @@
                 <w:lang w:val="en-GB"/>
               </w:rPr>
               <w:t>ưởng</w:t>
-            </w:r>
-          </w:p>
-        </w:tc>
-        <w:tc>
-          <w:tcPr>
-            <w:tcW w:w="2156" w:type="dxa"/>
-          </w:tcPr>
-          <w:p>
-            <w:pPr>
-              <w:tabs>
-                <w:tab w:val="right" w:leader="dot" w:pos="9000"/>
-              </w:tabs>
-              <w:spacing w:before="40" w:after="80"/>
-              <w:jc w:val="center"/>
-              <w:rPr>
-                <w:b/>
-                <w:bCs/>
-                <w:sz w:val="26"/>
-                <w:szCs w:val="20"/>
-                <w:lang w:val="en-GB"/>
-              </w:rPr>
-            </w:pPr>
-            <w:r>
-              <w:rPr>
-                <w:b/>
-                <w:bCs/>
-                <w:sz w:val="26"/>
-                <w:szCs w:val="20"/>
-                <w:lang w:val="en-GB"/>
-              </w:rPr>
-              <w:t>Nội dung khen thưởng</w:t>
             </w:r>
           </w:p>
         </w:tc>
@@ -776,7 +744,7 @@
         </w:tc>
         <w:tc>
           <w:tcPr>
-            <w:tcW w:w="2857" w:type="dxa"/>
+            <w:tcW w:w="4387" w:type="dxa"/>
           </w:tcPr>
           <w:p>
             <w:pPr>
@@ -828,15 +796,7 @@
                 <w:szCs w:val="20"/>
                 <w:lang w:val="en-GB"/>
               </w:rPr>
-              <w:t xml:space="preserve">: </w:t>
-            </w:r>
-            <w:r>
-              <w:rPr>
-                <w:sz w:val="26"/>
-                <w:szCs w:val="20"/>
-                <w:lang w:val="en-GB"/>
-              </w:rPr>
-              <w:t>${</w:t>
+              <w:t>: ${</w:t>
             </w:r>
             <w:r>
               <w:rPr>
@@ -921,15 +881,7 @@
                 <w:szCs w:val="20"/>
                 <w:lang w:val="en-GB"/>
               </w:rPr>
-              <w:t xml:space="preserve">: </w:t>
-            </w:r>
-            <w:r>
-              <w:rPr>
-                <w:sz w:val="26"/>
-                <w:szCs w:val="20"/>
-                <w:lang w:val="en-GB"/>
-              </w:rPr>
-              <w:t>${</w:t>
+              <w:t>: ${</w:t>
             </w:r>
             <w:r>
               <w:rPr>
@@ -960,11 +912,96 @@
                 <w:lang w:val="en-GB"/>
               </w:rPr>
             </w:pPr>
+            <w:r>
+              <w:rPr>
+                <w:sz w:val="26"/>
+                <w:szCs w:val="20"/>
+                <w:lang w:val="en-GB"/>
+              </w:rPr>
+              <w:t>- N</w:t>
+            </w:r>
+            <w:r>
+              <w:rPr>
+                <w:sz w:val="26"/>
+                <w:szCs w:val="20"/>
+                <w:lang w:val="en-GB"/>
+              </w:rPr>
+              <w:t>ội</w:t>
+            </w:r>
+            <w:r>
+              <w:rPr>
+                <w:sz w:val="26"/>
+                <w:szCs w:val="20"/>
+                <w:lang w:val="en-GB"/>
+              </w:rPr>
+              <w:t xml:space="preserve"> dung khen th</w:t>
+            </w:r>
+            <w:r>
+              <w:rPr>
+                <w:sz w:val="26"/>
+                <w:szCs w:val="20"/>
+                <w:lang w:val="en-GB"/>
+              </w:rPr>
+              <w:t>ưởng</w:t>
+            </w:r>
+            <w:r>
+              <w:rPr>
+                <w:sz w:val="26"/>
+                <w:szCs w:val="20"/>
+                <w:lang w:val="en-GB"/>
+              </w:rPr>
+              <w:t xml:space="preserve">: </w:t>
+            </w:r>
+            <w:r>
+              <w:rPr>
+                <w:sz w:val="26"/>
+                <w:szCs w:val="20"/>
+                <w:lang w:val="en-GB"/>
+              </w:rPr>
+              <w:t>${</w:t>
+            </w:r>
+            <w:r>
+              <w:rPr>
+                <w:sz w:val="26"/>
+                <w:szCs w:val="20"/>
+                <w:lang w:val="en-GB"/>
+              </w:rPr>
+              <w:t>noidung_kt</w:t>
+            </w:r>
+            <w:r>
+              <w:rPr>
+                <w:sz w:val="26"/>
+                <w:szCs w:val="20"/>
+                <w:lang w:val="en-GB"/>
+              </w:rPr>
+              <w:t>}</w:t>
+            </w:r>
+            <w:r>
+              <w:rPr>
+                <w:sz w:val="26"/>
+                <w:szCs w:val="20"/>
+                <w:lang w:val="en-GB"/>
+              </w:rPr>
+              <w:t xml:space="preserve"> </w:t>
+            </w:r>
+          </w:p>
+          <w:p>
+            <w:pPr>
+              <w:tabs>
+                <w:tab w:val="right" w:leader="dot" w:pos="9000"/>
+              </w:tabs>
+              <w:spacing w:before="40" w:after="80"/>
+              <w:rPr>
+                <w:sz w:val="26"/>
+                <w:szCs w:val="20"/>
+                <w:lang w:val="en-GB"/>
+              </w:rPr>
+            </w:pPr>
           </w:p>
         </w:tc>
         <w:tc>
           <w:tcPr>
-            <w:tcW w:w="3334" w:type="dxa"/>
+            <w:tcW w:w="3870" w:type="dxa"/>
           </w:tcPr>
           <w:p>
             <w:pPr>
@@ -1032,23 +1069,7 @@
                 <w:szCs w:val="20"/>
                 <w:lang w:val="en-GB"/>
               </w:rPr>
-              <w:t xml:space="preserve"> : </w:t>
-            </w:r>
-            <w:r>
-              <w:rPr>
-                <w:sz w:val="26"/>
-                <w:szCs w:val="20"/>
-                <w:lang w:val="en-GB"/>
-              </w:rPr>
-              <w:t>${</w:t>
-            </w:r>
-            <w:r>
-              <w:rPr>
-                <w:sz w:val="26"/>
-                <w:szCs w:val="20"/>
-                <w:lang w:val="en-GB"/>
-              </w:rPr>
-              <w:t>soquyet</w:t>
+              <w:t xml:space="preserve"> : ${soquyet</w:t>
             </w:r>
             <w:r>
               <w:rPr>
@@ -1165,15 +1186,7 @@
                 <w:szCs w:val="20"/>
                 <w:lang w:val="en-GB"/>
               </w:rPr>
-              <w:t xml:space="preserve">: </w:t>
-            </w:r>
-            <w:r>
-              <w:rPr>
-                <w:sz w:val="26"/>
-                <w:szCs w:val="20"/>
-                <w:lang w:val="en-GB"/>
-              </w:rPr>
-              <w:t>${</w:t>
+              <w:t>: ${</w:t>
             </w:r>
             <w:r>
               <w:rPr>
@@ -1182,49 +1195,6 @@
                 <w:lang w:val="en-GB"/>
               </w:rPr>
               <w:t>ngay_kt</w:t>
-            </w:r>
-            <w:r>
-              <w:rPr>
-                <w:sz w:val="26"/>
-                <w:szCs w:val="20"/>
-                <w:lang w:val="en-GB"/>
-              </w:rPr>
-              <w:t>}</w:t>
-            </w:r>
-          </w:p>
-        </w:tc>
-        <w:tc>
-          <w:tcPr>
-            <w:tcW w:w="2156" w:type="dxa"/>
-          </w:tcPr>
-          <w:p>
-            <w:pPr>
-              <w:keepNext/>
-              <w:tabs>
-                <w:tab w:val="right" w:leader="dot" w:pos="9000"/>
-              </w:tabs>
-              <w:spacing w:before="40" w:after="80"/>
-              <w:rPr>
-                <w:sz w:val="26"/>
-                <w:szCs w:val="20"/>
-                <w:lang w:val="en-GB"/>
-              </w:rPr>
-            </w:pPr>
-            <w:r>
-              <w:rPr>
-                <w:sz w:val="26"/>
-                <w:szCs w:val="20"/>
-                <w:lang w:val="en-GB"/>
-              </w:rPr>
-              <w:t>${</w:t>
-            </w:r>
-            <w:r>
-              <w:rPr>
-                <w:sz w:val="26"/>
-                <w:szCs w:val="20"/>
-                <w:lang w:val="en-GB"/>
-              </w:rPr>
-              <w:t>noidung_kt</w:t>
             </w:r>
             <w:r>
               <w:rPr>
@@ -1539,8 +1509,8 @@
     <w:p/>
     <w:p/>
     <w:sectPr>
-      <w:headerReference w:type="default" r:id="rId4"/>
-      <w:footerReference w:type="default" r:id="rId5"/>
+      <w:headerReference w:type="default" r:id="rId6"/>
+      <w:footerReference w:type="default" r:id="rId7"/>
       <w:pgSz w:w="11907" w:h="16840" w:code="9"/>
       <w:pgMar w:top="1134" w:right="1134" w:bottom="1134" w:left="1588" w:header="720" w:footer="720" w:gutter="0"/>
       <w:cols w:space="720"/>
@@ -1548,6 +1518,25 @@
     </w:sectPr>
   </w:body>
 </w:document>
+</file>
+
+<file path=word/endnotes.xml><?xml version="1.0" encoding="utf-8"?>
+<w:endnotes xmlns:wpc="http://schemas.microsoft.com/office/word/2010/wordprocessingCanvas" xmlns:cx="http://schemas.microsoft.com/office/drawing/2014/chartex" xmlns:cx1="http://schemas.microsoft.com/office/drawing/2015/9/8/chartex" xmlns:cx2="http://schemas.microsoft.com/office/drawing/2015/10/21/chartex" xmlns:cx3="http://schemas.microsoft.com/office/drawing/2016/5/9/chartex" xmlns:cx4="http://schemas.microsoft.com/office/drawing/2016/5/10/chartex" xmlns:cx5="http://schemas.microsoft.com/office/drawing/2016/5/11/chartex" xmlns:cx6="http://schemas.microsoft.com/office/drawing/2016/5/12/chartex" xmlns:cx7="http://schemas.microsoft.com/office/drawing/2016/5/13/chartex" xmlns:cx8="http://schemas.microsoft.com/office/drawing/2016/5/14/chartex" xmlns:mc="http://schemas.openxmlformats.org/markup-compatibility/2006" xmlns:aink="http://schemas.microsoft.com/office/drawing/2016/ink" xmlns:am3d="http://schemas.microsoft.com/office/drawing/2017/model3d" xmlns:o="urn:schemas-microsoft-com:office:office" xmlns:r="http://schemas.openxmlformats.org/officeDocument/2006/relationships" xmlns:m="http://schemas.openxmlformats.org/officeDocument/2006/math" xmlns:v="urn:schemas-microsoft-com:vml" xmlns:wp14="http://schemas.microsoft.com/office/word/2010/wordprocessingDrawing" xmlns:wp="http://schemas.openxmlformats.org/drawingml/2006/wordprocessingDrawing" xmlns:w10="urn:schemas-microsoft-com:office:word" xmlns:w="http://schemas.openxmlformats.org/wordprocessingml/2006/main" xmlns:w14="http://schemas.microsoft.com/office/word/2010/wordml" xmlns:w15="http://schemas.microsoft.com/office/word/2012/wordml" xmlns:w16cex="http://schemas.microsoft.com/office/word/2018/wordml/cex" xmlns:w16cid="http://schemas.microsoft.com/office/word/2016/wordml/cid" xmlns:w16="http://schemas.microsoft.com/office/word/2018/wordml" xmlns:w16sdtdh="http://schemas.microsoft.com/office/word/2020/wordml/sdtdatahash" xmlns:w16se="http://schemas.microsoft.com/office/word/2015/wordml/symex" xmlns:wpg="http://schemas.microsoft.com/office/word/2010/wordprocessingGroup" xmlns:wpi="http://schemas.microsoft.com/office/word/2010/wordprocessingInk" xmlns:wne="http://schemas.microsoft.com/office/word/2006/wordml" xmlns:wps="http://schemas.microsoft.com/office/word/2010/wordprocessingShape" mc:Ignorable="w14 w15 w16se w16cid w16 w16cex w16sdtdh wp14">
+  <w:endnote w:type="separator" w:id="-1">
+    <w:p>
+      <w:r>
+        <w:separator/>
+      </w:r>
+    </w:p>
+  </w:endnote>
+  <w:endnote w:type="continuationSeparator" w:id="0">
+    <w:p>
+      <w:r>
+        <w:continuationSeparator/>
+      </w:r>
+    </w:p>
+  </w:endnote>
+</w:endnotes>
 </file>
 
 <file path=word/footer1.xml><?xml version="1.0" encoding="utf-8"?>
@@ -1601,6 +1590,25 @@
     </w:pPr>
   </w:p>
 </w:ftr>
+</file>
+
+<file path=word/footnotes.xml><?xml version="1.0" encoding="utf-8"?>
+<w:footnotes xmlns:wpc="http://schemas.microsoft.com/office/word/2010/wordprocessingCanvas" xmlns:cx="http://schemas.microsoft.com/office/drawing/2014/chartex" xmlns:cx1="http://schemas.microsoft.com/office/drawing/2015/9/8/chartex" xmlns:cx2="http://schemas.microsoft.com/office/drawing/2015/10/21/chartex" xmlns:cx3="http://schemas.microsoft.com/office/drawing/2016/5/9/chartex" xmlns:cx4="http://schemas.microsoft.com/office/drawing/2016/5/10/chartex" xmlns:cx5="http://schemas.microsoft.com/office/drawing/2016/5/11/chartex" xmlns:cx6="http://schemas.microsoft.com/office/drawing/2016/5/12/chartex" xmlns:cx7="http://schemas.microsoft.com/office/drawing/2016/5/13/chartex" xmlns:cx8="http://schemas.microsoft.com/office/drawing/2016/5/14/chartex" xmlns:mc="http://schemas.openxmlformats.org/markup-compatibility/2006" xmlns:aink="http://schemas.microsoft.com/office/drawing/2016/ink" xmlns:am3d="http://schemas.microsoft.com/office/drawing/2017/model3d" xmlns:o="urn:schemas-microsoft-com:office:office" xmlns:r="http://schemas.openxmlformats.org/officeDocument/2006/relationships" xmlns:m="http://schemas.openxmlformats.org/officeDocument/2006/math" xmlns:v="urn:schemas-microsoft-com:vml" xmlns:wp14="http://schemas.microsoft.com/office/word/2010/wordprocessingDrawing" xmlns:wp="http://schemas.openxmlformats.org/drawingml/2006/wordprocessingDrawing" xmlns:w10="urn:schemas-microsoft-com:office:word" xmlns:w="http://schemas.openxmlformats.org/wordprocessingml/2006/main" xmlns:w14="http://schemas.microsoft.com/office/word/2010/wordml" xmlns:w15="http://schemas.microsoft.com/office/word/2012/wordml" xmlns:w16cex="http://schemas.microsoft.com/office/word/2018/wordml/cex" xmlns:w16cid="http://schemas.microsoft.com/office/word/2016/wordml/cid" xmlns:w16="http://schemas.microsoft.com/office/word/2018/wordml" xmlns:w16sdtdh="http://schemas.microsoft.com/office/word/2020/wordml/sdtdatahash" xmlns:w16se="http://schemas.microsoft.com/office/word/2015/wordml/symex" xmlns:wpg="http://schemas.microsoft.com/office/word/2010/wordprocessingGroup" xmlns:wpi="http://schemas.microsoft.com/office/word/2010/wordprocessingInk" xmlns:wne="http://schemas.microsoft.com/office/word/2006/wordml" xmlns:wps="http://schemas.microsoft.com/office/word/2010/wordprocessingShape" mc:Ignorable="w14 w15 w16se w16cid w16 w16cex w16sdtdh wp14">
+  <w:footnote w:type="separator" w:id="-1">
+    <w:p>
+      <w:r>
+        <w:separator/>
+      </w:r>
+    </w:p>
+  </w:footnote>
+  <w:footnote w:type="continuationSeparator" w:id="0">
+    <w:p>
+      <w:r>
+        <w:continuationSeparator/>
+      </w:r>
+    </w:p>
+  </w:footnote>
+</w:footnotes>
 </file>
 
 <file path=word/header1.xml><?xml version="1.0" encoding="utf-8"?>
